--- a/Calendario2024/Actividades/A10_NAT/A10_NAT.docx
+++ b/Calendario2024/Actividades/A10_NAT/A10_NAT.docx
@@ -172,7 +172,7 @@
                                     </pic:cNvPicPr>
                                   </pic:nvPicPr>
                                   <pic:blipFill>
-                                    <a:blip r:embed="rId6">
+                                    <a:blip r:embed="rId5">
                                       <a:extLst>
                                         <a:ext uri="{28A0092B-C50C-407E-A947-70E740481C1C}">
                                           <a14:useLocalDpi xmlns:a14="http://schemas.microsoft.com/office/drawing/2010/main" val="0"/>
@@ -584,7 +584,7 @@
                                           <pic:cNvPicPr/>
                                         </pic:nvPicPr>
                                         <pic:blipFill>
-                                          <a:blip r:embed="rId7"/>
+                                          <a:blip r:embed="rId6"/>
                                           <a:stretch>
                                             <a:fillRect/>
                                           </a:stretch>
@@ -648,7 +648,7 @@
                                     <pic:cNvPicPr/>
                                   </pic:nvPicPr>
                                   <pic:blipFill>
-                                    <a:blip r:embed="rId8"/>
+                                    <a:blip r:embed="rId6"/>
                                     <a:stretch>
                                       <a:fillRect/>
                                     </a:stretch>
@@ -789,148 +789,6 @@
           <w:spacing w:val="-2"/>
         </w:rPr>
         <w:t>.</w:t>
-      </w:r>
-    </w:p>
-    <w:p>
-      <w:pPr>
-        <w:pStyle w:val="ListParagraph"/>
-        <w:widowControl w:val="0"/>
-        <w:numPr>
-          <w:ilvl w:val="0"/>
-          <w:numId w:val="37"/>
-        </w:numPr>
-        <w:spacing w:before="120" w:line="300" w:lineRule="exact"/>
-        <w:ind w:right="198"/>
-        <w:contextualSpacing w:val="0"/>
-        <w:rPr>
-          <w:rFonts w:ascii="Arial" w:hAnsi="Arial" w:cs="Arial"/>
-          <w:spacing w:val="-1"/>
-          <w:lang w:val="es-MX"/>
-        </w:rPr>
-      </w:pPr>
-      <w:r>
-        <w:rPr>
-          <w:rFonts w:ascii="Arial" w:hAnsi="Arial" w:cs="Arial"/>
-          <w:spacing w:val="-1"/>
-          <w:lang w:val="es-MX"/>
-        </w:rPr>
-        <w:t xml:space="preserve">En </w:t>
-      </w:r>
-      <w:r>
-        <w:rPr>
-          <w:rFonts w:ascii="Arial" w:hAnsi="Arial" w:cs="Arial"/>
-          <w:b/>
-          <w:bCs/>
-          <w:spacing w:val="-1"/>
-          <w:lang w:val="es-MX"/>
-        </w:rPr>
-        <w:t>MyISP</w:t>
-      </w:r>
-      <w:r>
-        <w:rPr>
-          <w:rFonts w:ascii="Arial" w:hAnsi="Arial" w:cs="Arial"/>
-          <w:b/>
-          <w:bCs/>
-          <w:spacing w:val="-1"/>
-          <w:lang w:val="es-MX"/>
-        </w:rPr>
-        <w:t xml:space="preserve"> </w:t>
-      </w:r>
-      <w:r>
-        <w:rPr>
-          <w:rFonts w:ascii="Arial" w:hAnsi="Arial" w:cs="Arial"/>
-          <w:spacing w:val="-1"/>
-          <w:lang w:val="es-MX"/>
-        </w:rPr>
-        <w:t>c</w:t>
-      </w:r>
-      <w:r>
-        <w:rPr>
-          <w:rFonts w:ascii="Arial" w:hAnsi="Arial" w:cs="Arial"/>
-          <w:spacing w:val="-1"/>
-          <w:lang w:val="es-MX"/>
-        </w:rPr>
-        <w:t>onfigur</w:t>
-      </w:r>
-      <w:r>
-        <w:rPr>
-          <w:rFonts w:ascii="Arial" w:hAnsi="Arial" w:cs="Arial"/>
-          <w:spacing w:val="-1"/>
-          <w:lang w:val="es-MX"/>
-        </w:rPr>
-        <w:t>e</w:t>
-      </w:r>
-      <w:r>
-        <w:rPr>
-          <w:rFonts w:ascii="Arial" w:hAnsi="Arial" w:cs="Arial"/>
-          <w:spacing w:val="-1"/>
-          <w:lang w:val="es-MX"/>
-        </w:rPr>
-        <w:t xml:space="preserve"> </w:t>
-      </w:r>
-      <w:r>
-        <w:rPr>
-          <w:rFonts w:ascii="Arial" w:hAnsi="Arial" w:cs="Arial"/>
-          <w:b/>
-          <w:bCs/>
-          <w:spacing w:val="-1"/>
-          <w:lang w:val="es-MX"/>
-        </w:rPr>
-        <w:t xml:space="preserve">rutas estáticas </w:t>
-      </w:r>
-      <w:r>
-        <w:rPr>
-          <w:rFonts w:ascii="Arial" w:hAnsi="Arial" w:cs="Arial"/>
-          <w:spacing w:val="-1"/>
-          <w:lang w:val="es-MX"/>
-        </w:rPr>
-        <w:t xml:space="preserve">hacia las redes </w:t>
-      </w:r>
-      <w:r>
-        <w:rPr>
-          <w:rFonts w:ascii="Arial" w:hAnsi="Arial" w:cs="Arial"/>
-          <w:b/>
-          <w:bCs/>
-          <w:spacing w:val="-1"/>
-          <w:lang w:val="es-MX"/>
-        </w:rPr>
-        <w:t>naranja</w:t>
-      </w:r>
-      <w:r>
-        <w:rPr>
-          <w:rFonts w:ascii="Arial" w:hAnsi="Arial" w:cs="Arial"/>
-          <w:spacing w:val="-1"/>
-          <w:lang w:val="es-MX"/>
-        </w:rPr>
-        <w:t xml:space="preserve">, </w:t>
-      </w:r>
-      <w:r>
-        <w:rPr>
-          <w:rFonts w:ascii="Arial" w:hAnsi="Arial" w:cs="Arial"/>
-          <w:b/>
-          <w:bCs/>
-          <w:spacing w:val="-1"/>
-          <w:lang w:val="es-MX"/>
-        </w:rPr>
-        <w:t>verde</w:t>
-      </w:r>
-      <w:r>
-        <w:rPr>
-          <w:rFonts w:ascii="Arial" w:hAnsi="Arial" w:cs="Arial"/>
-          <w:spacing w:val="-1"/>
-          <w:lang w:val="es-MX"/>
-        </w:rPr>
-        <w:t xml:space="preserve"> y </w:t>
-      </w:r>
-      <w:r>
-        <w:rPr>
-          <w:rFonts w:ascii="Arial" w:hAnsi="Arial" w:cs="Arial"/>
-          <w:b/>
-          <w:bCs/>
-          <w:spacing w:val="-1"/>
-          <w:lang w:val="es-MX"/>
-        </w:rPr>
-        <w:t>amarilla</w:t>
       </w:r>
     </w:p>
     <w:p>
